--- a/public/20171130.docx
+++ b/public/20171130.docx
@@ -7,18 +7,19 @@
         <w:rPr>
           <w:rFonts w:hint="eastAsia"/>
         </w:rPr>
+        <w:t>轻说——</w:t>
+      </w:r>
+      <w:r>
+        <w:rPr>
+          <w:rFonts w:hint="eastAsia"/>
+        </w:rPr>
         <w:t>人工智能</w:t>
-      </w:r>
-      <w:r>
-        <w:rPr>
-          <w:rFonts w:hint="eastAsia"/>
-        </w:rPr>
-        <w:t>简介</w:t>
       </w:r>
     </w:p>
     <w:p/>
     <w:p>
       <w:pPr>
+        <w:ind w:firstLineChars="200" w:firstLine="420"/>
         <w:rPr>
           <w:rFonts w:hint="eastAsia"/>
         </w:rPr>
@@ -27,43 +28,61 @@
         <w:rPr>
           <w:rFonts w:hint="eastAsia"/>
         </w:rPr>
-        <w:t>人超出其他动物的能力都来自于大脑</w:t>
-      </w:r>
-      <w:r>
-        <w:rPr>
-          <w:rFonts w:hint="eastAsia"/>
-        </w:rPr>
-        <w:t>的差别</w:t>
-      </w:r>
-      <w:r>
-        <w:rPr>
-          <w:rFonts w:hint="eastAsia"/>
-        </w:rPr>
-        <w:t>。</w:t>
-      </w:r>
-      <w:r>
-        <w:rPr>
-          <w:rFonts w:hint="eastAsia"/>
-        </w:rPr>
-        <w:t xml:space="preserve"> </w:t>
-      </w:r>
-      <w:r>
-        <w:rPr>
-          <w:rFonts w:hint="eastAsia"/>
-        </w:rPr>
-        <w:t>有了电脑之后，人们</w:t>
-      </w:r>
-      <w:r>
-        <w:rPr>
-          <w:rFonts w:hint="eastAsia"/>
-        </w:rPr>
-        <w:t>真正有了</w:t>
-      </w:r>
-      <w:r>
-        <w:rPr>
-          <w:rFonts w:hint="eastAsia"/>
-        </w:rPr>
-        <w:t>可以实现人工智能的工具</w:t>
+        <w:t>1</w:t>
+      </w:r>
+      <w:r>
+        <w:t>946</w:t>
+      </w:r>
+      <w:r>
+        <w:rPr>
+          <w:rFonts w:hint="eastAsia"/>
+        </w:rPr>
+        <w:t>年2月1</w:t>
+      </w:r>
+      <w:r>
+        <w:t>5</w:t>
+      </w:r>
+      <w:r>
+        <w:rPr>
+          <w:rFonts w:hint="eastAsia"/>
+        </w:rPr>
+        <w:t>日世界上第一台计算机（电脑）诞生了，</w:t>
+      </w:r>
+      <w:r>
+        <w:rPr>
+          <w:rFonts w:hint="eastAsia"/>
+        </w:rPr>
+        <w:t>有了电脑之后，人</w:t>
+      </w:r>
+      <w:r>
+        <w:rPr>
+          <w:rFonts w:hint="eastAsia"/>
+        </w:rPr>
+        <w:t>类</w:t>
+      </w:r>
+      <w:r>
+        <w:rPr>
+          <w:rFonts w:hint="eastAsia"/>
+        </w:rPr>
+        <w:t>真正</w:t>
+      </w:r>
+      <w:r>
+        <w:rPr>
+          <w:rFonts w:hint="eastAsia"/>
+        </w:rPr>
+        <w:t>进入到</w:t>
+      </w:r>
+      <w:r>
+        <w:rPr>
+          <w:rFonts w:hint="eastAsia"/>
+        </w:rPr>
+        <w:t>可以实现人工智能的</w:t>
+      </w:r>
+      <w:r>
+        <w:rPr>
+          <w:rFonts w:hint="eastAsia"/>
+        </w:rPr>
+        <w:t>时代</w:t>
       </w:r>
       <w:r>
         <w:rPr>
@@ -81,6 +100,7 @@
     <w:p/>
     <w:p>
       <w:pPr>
+        <w:ind w:firstLineChars="200" w:firstLine="420"/>
         <w:rPr>
           <w:rFonts w:hint="eastAsia"/>
         </w:rPr>
@@ -89,19 +109,69 @@
         <w:rPr>
           <w:rFonts w:hint="eastAsia"/>
         </w:rPr>
-        <w:t>人工智能的最终目标是让电脑达到人脑的水平，也就是让电脑能做所有人脑能做的事情</w:t>
-      </w:r>
-      <w:r>
-        <w:rPr>
-          <w:rFonts w:hint="eastAsia"/>
-        </w:rPr>
-        <w:t>， 特别是需要学习，分析，计划</w:t>
-      </w:r>
-      <w:r>
-        <w:rPr>
-          <w:rFonts w:hint="eastAsia"/>
-        </w:rPr>
-        <w:t>和</w:t>
+        <w:t>人工智能的最终目标是让电脑达到人脑的水平，也就是让电脑能做所有人脑能做的</w:t>
+      </w:r>
+      <w:r>
+        <w:rPr>
+          <w:rFonts w:hint="eastAsia"/>
+        </w:rPr>
+        <w:t>工作</w:t>
+      </w:r>
+      <w:r>
+        <w:rPr>
+          <w:rFonts w:hint="eastAsia"/>
+        </w:rPr>
+        <w:t>， 特别是</w:t>
+      </w:r>
+      <w:r>
+        <w:rPr>
+          <w:rFonts w:hint="eastAsia"/>
+        </w:rPr>
+        <w:t>那</w:t>
+      </w:r>
+      <w:bookmarkStart w:id="0" w:name="_GoBack"/>
+      <w:bookmarkEnd w:id="0"/>
+      <w:r>
+        <w:rPr>
+          <w:rFonts w:hint="eastAsia"/>
+        </w:rPr>
+        <w:t>些</w:t>
+      </w:r>
+      <w:r>
+        <w:rPr>
+          <w:rFonts w:hint="eastAsia"/>
+        </w:rPr>
+        <w:t>需要学习</w:t>
+      </w:r>
+      <w:r>
+        <w:rPr>
+          <w:rFonts w:hint="eastAsia"/>
+        </w:rPr>
+        <w:t>、</w:t>
+      </w:r>
+      <w:r>
+        <w:rPr>
+          <w:rFonts w:hint="eastAsia"/>
+        </w:rPr>
+        <w:t>分析</w:t>
+      </w:r>
+      <w:r>
+        <w:rPr>
+          <w:rFonts w:hint="eastAsia"/>
+        </w:rPr>
+        <w:t>、</w:t>
+      </w:r>
+      <w:r>
+        <w:rPr>
+          <w:rFonts w:hint="eastAsia"/>
+        </w:rPr>
+        <w:t>计划</w:t>
+      </w:r>
+      <w:r>
+        <w:rPr>
+          <w:rFonts w:hint="eastAsia"/>
+        </w:rPr>
+        <w:t>、</w:t>
       </w:r>
       <w:r>
         <w:rPr>
@@ -119,12 +189,61 @@
         <w:rPr>
           <w:rFonts w:hint="eastAsia"/>
         </w:rPr>
-        <w:t xml:space="preserve"> 换个角度来看，人工智能目前典型不擅长的事情包括销售，谈恋爱和研究量子力学。</w:t>
+        <w:t xml:space="preserve"> 换个角度来看，人工智能目前典型不擅长的事情</w:t>
+      </w:r>
+      <w:r>
+        <w:rPr>
+          <w:rFonts w:hint="eastAsia"/>
+        </w:rPr>
+        <w:t>属于不规律的工作（</w:t>
+      </w:r>
+      <w:r>
+        <w:rPr>
+          <w:rFonts w:hint="eastAsia"/>
+        </w:rPr>
+        <w:t>包括销售</w:t>
+      </w:r>
+      <w:r>
+        <w:rPr>
+          <w:rFonts w:hint="eastAsia"/>
+        </w:rPr>
+        <w:t>、</w:t>
+      </w:r>
+      <w:r>
+        <w:rPr>
+          <w:rFonts w:hint="eastAsia"/>
+        </w:rPr>
+        <w:t>谈恋爱</w:t>
+      </w:r>
+      <w:r>
+        <w:rPr>
+          <w:rFonts w:hint="eastAsia"/>
+        </w:rPr>
+        <w:t>、</w:t>
+      </w:r>
+      <w:r>
+        <w:rPr>
+          <w:rFonts w:hint="eastAsia"/>
+        </w:rPr>
+        <w:t>研究量子力学</w:t>
+      </w:r>
+      <w:r>
+        <w:rPr>
+          <w:rFonts w:hint="eastAsia"/>
+        </w:rPr>
+        <w:t>）</w:t>
+      </w:r>
+      <w:r>
+        <w:rPr>
+          <w:rFonts w:hint="eastAsia"/>
+        </w:rPr>
+        <w:t>。</w:t>
       </w:r>
     </w:p>
     <w:p/>
     <w:p>
       <w:pPr>
+        <w:ind w:firstLineChars="200" w:firstLine="420"/>
         <w:rPr>
           <w:rFonts w:hint="eastAsia"/>
         </w:rPr>
@@ -145,7 +264,25 @@
         <w:rPr>
           <w:rFonts w:hint="eastAsia"/>
         </w:rPr>
-        <w:t>的特征，人工智能一旦达到人类的水平之后会快速超越而不只是停留在人类的水平</w:t>
+        <w:t>的特征，人工智能一旦达到人类的水平之后</w:t>
+      </w:r>
+      <w:r>
+        <w:rPr>
+          <w:rFonts w:hint="eastAsia"/>
+        </w:rPr>
+        <w:t>，</w:t>
+      </w:r>
+      <w:r>
+        <w:rPr>
+          <w:rFonts w:hint="eastAsia"/>
+        </w:rPr>
+        <w:t>会快速超越而不只是停留在人类的水平</w:t>
+      </w:r>
+      <w:r>
+        <w:rPr>
+          <w:rFonts w:hint="eastAsia"/>
+        </w:rPr>
+        <w:t>。</w:t>
       </w:r>
     </w:p>
     <w:p>
@@ -156,105 +293,334 @@
       </w:pPr>
     </w:p>
     <w:p>
-      <w:r>
-        <w:rPr>
-          <w:rFonts w:hint="eastAsia"/>
-        </w:rPr>
-        <w:t>我们有幸生活在一个技术快速发展的时代，但目前我们能预测的技术里面人工智能仍然是最具有影响力的</w:t>
-      </w:r>
-      <w:r>
-        <w:rPr>
-          <w:rFonts w:hint="eastAsia"/>
-        </w:rPr>
-        <w:t>，因为人类的文明都是因为人类的智力水平。</w:t>
-      </w:r>
-      <w:r>
-        <w:rPr>
-          <w:rFonts w:hint="eastAsia"/>
-        </w:rPr>
-        <w:t>反过来，人类发展速度的瓶颈也来自于人类大脑的局限性。</w:t>
-      </w:r>
-    </w:p>
-    <w:p/>
-    <w:p>
-      <w:r>
-        <w:rPr>
-          <w:rFonts w:hint="eastAsia"/>
-        </w:rPr>
-        <w:t>人工智能实现以后，它的影响会是非常广泛的。</w:t>
-      </w:r>
-      <w:r>
-        <w:t xml:space="preserve"> </w:t>
-      </w:r>
-      <w:r>
-        <w:rPr>
-          <w:rFonts w:hint="eastAsia"/>
-        </w:rPr>
-        <w:t>人工智能相当于了给人类增加了无数天才级别的科学家，</w:t>
-      </w:r>
-      <w:r>
-        <w:rPr>
-          <w:rFonts w:hint="eastAsia"/>
-        </w:rPr>
-        <w:t>技术的发展必然会突飞猛进，包括现代的很多难题比如癌症的治疗和航空飞船的设计。</w:t>
-      </w:r>
-      <w:r>
-        <w:rPr>
-          <w:rFonts w:hint="eastAsia"/>
-        </w:rPr>
-        <w:t xml:space="preserve"> </w:t>
-      </w:r>
-    </w:p>
-    <w:p/>
-    <w:p>
-      <w:r>
-        <w:rPr>
-          <w:rFonts w:hint="eastAsia"/>
-        </w:rPr>
-        <w:t>对大部分人来说最直接的影响是，</w:t>
-      </w:r>
-      <w:r>
-        <w:rPr>
-          <w:rFonts w:hint="eastAsia"/>
-        </w:rPr>
-        <w:t>在合适的制度下，人们都不需要工作</w:t>
-      </w:r>
-      <w:r>
-        <w:rPr>
-          <w:rFonts w:hint="eastAsia"/>
-        </w:rPr>
-        <w:t>都可以去干自己最想干的事情</w:t>
-      </w:r>
-      <w:r>
-        <w:rPr>
-          <w:rFonts w:hint="eastAsia"/>
-        </w:rPr>
-        <w:t>了</w:t>
-      </w:r>
-      <w:r>
-        <w:rPr>
-          <w:rFonts w:hint="eastAsia"/>
-        </w:rPr>
-        <w:t>，并且人工智能可以成为人类最贴心的助理，协助每一个人过着最舒适的生活</w:t>
+      <w:pPr>
+        <w:ind w:firstLineChars="200" w:firstLine="420"/>
+      </w:pPr>
+      <w:r>
+        <w:rPr>
+          <w:rFonts w:hint="eastAsia"/>
+        </w:rPr>
+        <w:t>今天是</w:t>
+      </w:r>
+      <w:r>
+        <w:rPr>
+          <w:rFonts w:hint="eastAsia"/>
+        </w:rPr>
+        <w:t>一个技术快速发展的时代，但目前</w:t>
+      </w:r>
+      <w:r>
+        <w:rPr>
+          <w:rFonts w:hint="eastAsia"/>
+        </w:rPr>
+        <w:t>人类</w:t>
+      </w:r>
+      <w:r>
+        <w:rPr>
+          <w:rFonts w:hint="eastAsia"/>
+        </w:rPr>
+        <w:t>能预测的技术里</w:t>
+      </w:r>
+      <w:r>
+        <w:rPr>
+          <w:rFonts w:hint="eastAsia"/>
+        </w:rPr>
+        <w:t>，</w:t>
+      </w:r>
+      <w:r>
+        <w:rPr>
+          <w:rFonts w:hint="eastAsia"/>
+        </w:rPr>
+        <w:t>人工智能仍然是最具有影响力的</w:t>
       </w:r>
       <w:r>
         <w:rPr>
           <w:rFonts w:hint="eastAsia"/>
         </w:rPr>
         <w:t>。</w:t>
+      </w:r>
+      <w:r>
+        <w:rPr>
+          <w:rFonts w:hint="eastAsia"/>
+        </w:rPr>
+        <w:t>人类的文明</w:t>
+      </w:r>
+      <w:r>
+        <w:rPr>
+          <w:rFonts w:hint="eastAsia"/>
+        </w:rPr>
+        <w:t>程度主要取决于</w:t>
+      </w:r>
+      <w:r>
+        <w:rPr>
+          <w:rFonts w:hint="eastAsia"/>
+        </w:rPr>
+        <w:t>人</w:t>
+      </w:r>
+      <w:r>
+        <w:rPr>
+          <w:rFonts w:hint="eastAsia"/>
+        </w:rPr>
+        <w:t>脑</w:t>
+      </w:r>
+      <w:r>
+        <w:rPr>
+          <w:rFonts w:hint="eastAsia"/>
+        </w:rPr>
+        <w:t>的智力水平</w:t>
+      </w:r>
+      <w:r>
+        <w:rPr>
+          <w:rFonts w:hint="eastAsia"/>
+        </w:rPr>
+        <w:t>，</w:t>
+      </w:r>
+      <w:r>
+        <w:rPr>
+          <w:rFonts w:hint="eastAsia"/>
+        </w:rPr>
+        <w:t>所以</w:t>
+      </w:r>
+      <w:r>
+        <w:rPr>
+          <w:rFonts w:hint="eastAsia"/>
+        </w:rPr>
+        <w:t>人类发展速度的瓶颈也</w:t>
+      </w:r>
+      <w:r>
+        <w:rPr>
+          <w:rFonts w:hint="eastAsia"/>
+        </w:rPr>
+        <w:t>同样</w:t>
+      </w:r>
+      <w:r>
+        <w:rPr>
+          <w:rFonts w:hint="eastAsia"/>
+        </w:rPr>
+        <w:t>来自于人类大脑的局限性。</w:t>
       </w:r>
     </w:p>
     <w:p/>
     <w:p>
       <w:pPr>
-        <w:rPr>
-          <w:rFonts w:hint="eastAsia"/>
-        </w:rPr>
+        <w:ind w:firstLineChars="200" w:firstLine="420"/>
       </w:pPr>
       <w:r>
         <w:rPr>
           <w:rFonts w:hint="eastAsia"/>
         </w:rPr>
+        <w:t>“超</w:t>
+      </w:r>
+      <w:r>
+        <w:rPr>
+          <w:rFonts w:hint="eastAsia"/>
+        </w:rPr>
+        <w:t>人工智能</w:t>
+      </w:r>
+      <w:r>
+        <w:t>”</w:t>
+      </w:r>
+      <w:r>
+        <w:rPr>
+          <w:rFonts w:hint="eastAsia"/>
+        </w:rPr>
+        <w:t>时代</w:t>
+      </w:r>
+      <w:r>
+        <w:rPr>
+          <w:rFonts w:hint="eastAsia"/>
+        </w:rPr>
+        <w:t>实现以后，它的影响会是非常广泛的。</w:t>
+      </w:r>
+      <w:r>
+        <w:t xml:space="preserve"> </w:t>
+      </w:r>
+      <w:r>
+        <w:rPr>
+          <w:rFonts w:hint="eastAsia"/>
+        </w:rPr>
+        <w:t>“超</w:t>
+      </w:r>
+      <w:r>
+        <w:rPr>
+          <w:rFonts w:hint="eastAsia"/>
+        </w:rPr>
+        <w:t>人工智能</w:t>
+      </w:r>
+      <w:r>
+        <w:rPr>
+          <w:rFonts w:hint="eastAsia"/>
+        </w:rPr>
+        <w:t>”</w:t>
+      </w:r>
+      <w:r>
+        <w:rPr>
+          <w:rFonts w:hint="eastAsia"/>
+        </w:rPr>
+        <w:t>相当于了给人类增加了无数天才级别的科学家，</w:t>
+      </w:r>
+      <w:r>
+        <w:rPr>
+          <w:rFonts w:hint="eastAsia"/>
+        </w:rPr>
+        <w:t>技术的发展必然会突飞猛进</w:t>
+      </w:r>
+      <w:r>
+        <w:rPr>
+          <w:rFonts w:hint="eastAsia"/>
+        </w:rPr>
+        <w:t>（</w:t>
+      </w:r>
+      <w:r>
+        <w:rPr>
+          <w:rFonts w:hint="eastAsia"/>
+        </w:rPr>
+        <w:t>包括现代的很多难题</w:t>
+      </w:r>
+      <w:r>
+        <w:rPr>
+          <w:rFonts w:hint="eastAsia"/>
+        </w:rPr>
+        <w:t>：</w:t>
+      </w:r>
+      <w:r>
+        <w:rPr>
+          <w:rFonts w:hint="eastAsia"/>
+        </w:rPr>
+        <w:t>癌症的治疗</w:t>
+      </w:r>
+      <w:r>
+        <w:rPr>
+          <w:rFonts w:hint="eastAsia"/>
+        </w:rPr>
+        <w:t>技术、</w:t>
+      </w:r>
+      <w:r>
+        <w:rPr>
+          <w:rFonts w:hint="eastAsia"/>
+        </w:rPr>
+        <w:t>航</w:t>
+      </w:r>
+      <w:r>
+        <w:rPr>
+          <w:rFonts w:hint="eastAsia"/>
+        </w:rPr>
+        <w:t>空飞船的设计</w:t>
+      </w:r>
+      <w:r>
+        <w:rPr>
+          <w:rFonts w:hint="eastAsia"/>
+        </w:rPr>
+        <w:t>技术等</w:t>
+      </w:r>
+      <w:r>
+        <w:rPr>
+          <w:rFonts w:hint="eastAsia"/>
+        </w:rPr>
+        <w:t>）</w:t>
+      </w:r>
+      <w:r>
+        <w:rPr>
+          <w:rFonts w:hint="eastAsia"/>
+        </w:rPr>
+        <w:t>。</w:t>
+      </w:r>
+      <w:r>
+        <w:rPr>
+          <w:rFonts w:hint="eastAsia"/>
+        </w:rPr>
+        <w:t xml:space="preserve"> </w:t>
+      </w:r>
+    </w:p>
+    <w:p/>
+    <w:p>
+      <w:pPr>
+        <w:ind w:firstLineChars="200" w:firstLine="420"/>
+      </w:pPr>
+      <w:r>
+        <w:rPr>
+          <w:rFonts w:hint="eastAsia"/>
+        </w:rPr>
+        <w:t>对大部分人来说最直接的影响是，</w:t>
+      </w:r>
+      <w:r>
+        <w:rPr>
+          <w:rFonts w:hint="eastAsia"/>
+        </w:rPr>
+        <w:t>在合适的制度下，人们都不需要工作</w:t>
+      </w:r>
+      <w:r>
+        <w:rPr>
+          <w:rFonts w:hint="eastAsia"/>
+        </w:rPr>
+        <w:t>，只需要</w:t>
+      </w:r>
+      <w:r>
+        <w:rPr>
+          <w:rFonts w:hint="eastAsia"/>
+        </w:rPr>
+        <w:t>去</w:t>
+      </w:r>
+      <w:r>
+        <w:rPr>
+          <w:rFonts w:hint="eastAsia"/>
+        </w:rPr>
+        <w:t>做</w:t>
+      </w:r>
+      <w:r>
+        <w:rPr>
+          <w:rFonts w:hint="eastAsia"/>
+        </w:rPr>
+        <w:t>自己最想</w:t>
+      </w:r>
+      <w:r>
+        <w:rPr>
+          <w:rFonts w:hint="eastAsia"/>
+        </w:rPr>
+        <w:t>做</w:t>
+      </w:r>
+      <w:r>
+        <w:rPr>
+          <w:rFonts w:hint="eastAsia"/>
+        </w:rPr>
+        <w:t>的事情</w:t>
+      </w:r>
+      <w:r>
+        <w:rPr>
+          <w:rFonts w:hint="eastAsia"/>
+        </w:rPr>
+        <w:t>，并且人工智能可以成为人类最贴心的助理，协助每一个人过着</w:t>
+      </w:r>
+      <w:r>
+        <w:rPr>
+          <w:rFonts w:hint="eastAsia"/>
+        </w:rPr>
+        <w:t>自己想要的</w:t>
+      </w:r>
+      <w:r>
+        <w:rPr>
+          <w:rFonts w:hint="eastAsia"/>
+        </w:rPr>
+        <w:t>最舒适的生活</w:t>
+      </w:r>
+      <w:r>
+        <w:rPr>
+          <w:rFonts w:hint="eastAsia"/>
+        </w:rPr>
+        <w:t>。</w:t>
+      </w:r>
+    </w:p>
+    <w:p/>
+    <w:p>
+      <w:pPr>
+        <w:ind w:firstLineChars="200" w:firstLine="420"/>
+        <w:rPr>
+          <w:rFonts w:hint="eastAsia"/>
+        </w:rPr>
+      </w:pPr>
+      <w:r>
+        <w:rPr>
+          <w:rFonts w:hint="eastAsia"/>
+        </w:rPr>
         <w:t>像其他技术一样，人工智能也是一把双刃剑，</w:t>
       </w:r>
       <w:r>
@@ -279,13 +645,19 @@
         <w:rPr>
           <w:rFonts w:hint="eastAsia"/>
         </w:rPr>
-        <w:t>。很多名人对人工智能风险的警告也不是没有道理的。</w:t>
-      </w:r>
-      <w:r>
-        <w:rPr>
-          <w:rFonts w:hint="eastAsia"/>
-        </w:rPr>
-        <w:t xml:space="preserve"> 这就回到一个政府管理的问题。</w:t>
+        <w:t>。很多名人对人工智能风险的警告也不是没有道理的</w:t>
+      </w:r>
+      <w:r>
+        <w:rPr>
+          <w:rFonts w:hint="eastAsia"/>
+        </w:rPr>
+        <w:t>，这部分也跟制度有关</w:t>
+      </w:r>
+      <w:r>
+        <w:rPr>
+          <w:rFonts w:hint="eastAsia"/>
+        </w:rPr>
+        <w:t>。</w:t>
       </w:r>
     </w:p>
     <w:p>
@@ -296,11 +668,20 @@
       </w:pPr>
     </w:p>
     <w:p>
-      <w:r>
-        <w:rPr>
-          <w:rFonts w:hint="eastAsia"/>
-        </w:rPr>
-        <w:t>不管从哪个角度去看，人工智能都是最近几十年最具有颠覆性的技术，不管如何应用都会给人类带来历史性的改变。</w:t>
+      <w:pPr>
+        <w:ind w:firstLineChars="200" w:firstLine="420"/>
+      </w:pPr>
+      <w:r>
+        <w:rPr>
+          <w:rFonts w:hint="eastAsia"/>
+        </w:rPr>
+        <w:t>但</w:t>
+      </w:r>
+      <w:r>
+        <w:rPr>
+          <w:rFonts w:hint="eastAsia"/>
+        </w:rPr>
+        <w:t>不管从哪个角度去看，人工智能都是近几十年最具有颠覆性的技术，不管如何应用都会给人类带来历史性的改变。</w:t>
       </w:r>
     </w:p>
     <w:p>
@@ -309,8 +690,6 @@
           <w:rFonts w:hint="eastAsia"/>
         </w:rPr>
       </w:pPr>
-      <w:bookmarkStart w:id="0" w:name="_GoBack"/>
-      <w:bookmarkEnd w:id="0"/>
     </w:p>
     <w:sectPr>
       <w:pgSz w:w="11906" w:h="16838"/>
